--- a/文章发表库/宪法文章/程伟：论中国民主第2篇.docx
+++ b/文章发表库/宪法文章/程伟：论中国民主第2篇.docx
@@ -2535,6 +2535,7 @@
           <w:color w:val="000000"/>
           <w:sz w:val="24"/>
           <w:szCs w:val="24"/>
+          <w:highlight w:val="none"/>
           <w:u w:val="none"/>
         </w:rPr>
       </w:r>
@@ -2584,7 +2585,7 @@
           <w:u w:val="none"/>
         </w:rPr>
       </w:r>
-      <w:hyperlink r:id="rId10" w:tooltip="https://github.com/He-Qingfeng/FRC/blob/main/README.md" w:history="1">
+      <w:hyperlink r:id="rId10" w:tooltip="https://github.com/ChinaNation/FRC" w:history="1">
         <w:r>
           <w:rPr>
             <w:rStyle w:val="870"/>
